--- a/report.docx
+++ b/report.docx
@@ -559,31 +559,7 @@
           <w:b/>
           <w:sz w:val="30"/>
         </w:rPr>
-        <w:t>邮</w:t>
-      </w:r>
-      <w:r>
-        <w:rPr>
-          <w:rFonts w:ascii="宋体" w:hAnsi="宋体" w:hint="eastAsia"/>
-          <w:b/>
-          <w:sz w:val="30"/>
-        </w:rPr>
-        <w:t xml:space="preserve">    </w:t>
-      </w:r>
-      <w:r>
-        <w:rPr>
-          <w:rFonts w:ascii="宋体" w:hAnsi="宋体" w:hint="eastAsia"/>
-          <w:b/>
-          <w:sz w:val="30"/>
-        </w:rPr>
-        <w:t>箱</w:t>
-      </w:r>
-      <w:r>
-        <w:rPr>
-          <w:rFonts w:ascii="宋体" w:hAnsi="宋体" w:hint="eastAsia"/>
-          <w:b/>
-          <w:sz w:val="30"/>
-        </w:rPr>
-        <w:t xml:space="preserve"> </w:t>
+        <w:t xml:space="preserve">邮    箱 </w:t>
       </w:r>
       <w:r>
         <w:rPr>
@@ -751,7 +727,7 @@
           <w:sz w:val="30"/>
           <w:u w:val="single"/>
         </w:rPr>
-        <w:t>201</w:t>
+        <w:t>2017年</w:t>
       </w:r>
       <w:r>
         <w:rPr>
@@ -760,7 +736,7 @@
           <w:sz w:val="30"/>
           <w:u w:val="single"/>
         </w:rPr>
-        <w:t>7</w:t>
+        <w:t xml:space="preserve"> 12</w:t>
       </w:r>
       <w:r>
         <w:rPr>
@@ -769,7 +745,7 @@
           <w:sz w:val="30"/>
           <w:u w:val="single"/>
         </w:rPr>
-        <w:t>年</w:t>
+        <w:t xml:space="preserve">月  </w:t>
       </w:r>
       <w:r>
         <w:rPr>
@@ -778,7 +754,7 @@
           <w:sz w:val="30"/>
           <w:u w:val="single"/>
         </w:rPr>
-        <w:t xml:space="preserve"> 12</w:t>
+        <w:t>15</w:t>
       </w:r>
       <w:r>
         <w:rPr>
@@ -787,52 +763,7 @@
           <w:sz w:val="30"/>
           <w:u w:val="single"/>
         </w:rPr>
-        <w:t>月</w:t>
-      </w:r>
-      <w:r>
-        <w:rPr>
-          <w:rFonts w:ascii="宋体" w:hAnsi="宋体" w:hint="eastAsia"/>
-          <w:b/>
-          <w:sz w:val="30"/>
-          <w:u w:val="single"/>
-        </w:rPr>
-        <w:t xml:space="preserve">  </w:t>
-      </w:r>
-      <w:r>
-        <w:rPr>
-          <w:rFonts w:ascii="宋体" w:hAnsi="宋体" w:hint="eastAsia"/>
-          <w:b/>
-          <w:sz w:val="30"/>
-          <w:u w:val="single"/>
-        </w:rPr>
-        <w:t>15</w:t>
-      </w:r>
-      <w:r>
-        <w:rPr>
-          <w:rFonts w:ascii="宋体" w:hAnsi="宋体" w:hint="eastAsia"/>
-          <w:b/>
-          <w:sz w:val="30"/>
-          <w:u w:val="single"/>
-        </w:rPr>
-        <w:t>日</w:t>
-      </w:r>
-      <w:r>
-        <w:rPr>
-          <w:rFonts w:ascii="宋体" w:hAnsi="宋体" w:hint="eastAsia"/>
-          <w:b/>
-          <w:sz w:val="30"/>
-          <w:u w:val="single"/>
-        </w:rPr>
-        <w:t xml:space="preserve"> </w:t>
-      </w:r>
-      <w:r>
-        <w:rPr>
-          <w:rFonts w:ascii="宋体" w:hAnsi="宋体" w:hint="eastAsia"/>
-          <w:b/>
-          <w:sz w:val="30"/>
-          <w:u w:val="single"/>
-        </w:rPr>
-        <w:t xml:space="preserve"> </w:t>
+        <w:t xml:space="preserve">日  </w:t>
       </w:r>
       <w:r>
         <w:rPr>
@@ -924,16 +855,7 @@
           <w:bCs/>
           <w:sz w:val="30"/>
         </w:rPr>
-        <w:t>201</w:t>
-      </w:r>
-      <w:r>
-        <w:rPr>
-          <w:rFonts w:ascii="宋体" w:hAnsi="宋体" w:hint="eastAsia"/>
-          <w:b w:val="0"/>
-          <w:bCs/>
-          <w:sz w:val="30"/>
-        </w:rPr>
-        <w:t>7</w:t>
+        <w:t>2017</w:t>
       </w:r>
       <w:r>
         <w:rPr>
@@ -1035,7 +957,7 @@
         <w:pStyle w:val="2"/>
         <w:spacing w:beforeLines="50" w:before="156" w:afterLines="50" w:after="156" w:line="400" w:lineRule="exact"/>
         <w:rPr>
-          <w:rFonts w:ascii="Cambria" w:hAnsi="Cambria" w:cs="Times New Roman" w:hint="eastAsia"/>
+          <w:rFonts w:ascii="Cambria" w:hAnsi="Cambria" w:cs="Times New Roman"/>
           <w:b w:val="0"/>
           <w:bCs/>
           <w:sz w:val="28"/>
@@ -1091,7 +1013,7 @@
         <w:pStyle w:val="2"/>
         <w:spacing w:beforeLines="50" w:before="156" w:afterLines="50" w:after="156" w:line="400" w:lineRule="exact"/>
         <w:rPr>
-          <w:rFonts w:ascii="Cambria" w:hAnsi="Cambria" w:cs="Times New Roman" w:hint="eastAsia"/>
+          <w:rFonts w:ascii="Cambria" w:hAnsi="Cambria" w:cs="Times New Roman"/>
           <w:b w:val="0"/>
           <w:bCs/>
           <w:sz w:val="28"/>
@@ -1280,6 +1202,44 @@
         <w:pStyle w:val="2"/>
         <w:spacing w:beforeLines="50" w:before="156" w:afterLines="50" w:after="156" w:line="400" w:lineRule="exact"/>
         <w:jc w:val="both"/>
+        <w:rPr>
+          <w:rFonts w:ascii="Helvetica Neue" w:eastAsia="宋体" w:hAnsi="Helvetica Neue" w:cs="宋体" w:hint="eastAsia"/>
+          <w:i/>
+          <w:iCs/>
+          <w:color w:val="2C3E50"/>
+          <w:kern w:val="0"/>
+          <w:sz w:val="24"/>
+          <w:szCs w:val="24"/>
+        </w:rPr>
+      </w:pPr>
+      <w:r>
+        <w:rPr>
+          <w:rFonts w:ascii="Cambria" w:hAnsi="Cambria" w:cs="Times New Roman" w:hint="eastAsia"/>
+          <w:bCs/>
+          <w:sz w:val="28"/>
+          <w:szCs w:val="32"/>
+        </w:rPr>
+        <w:t xml:space="preserve">6. </w:t>
+      </w:r>
+      <w:r>
+        <w:rPr>
+          <w:rFonts w:ascii="Cambria" w:hAnsi="Cambria" w:cs="Times New Roman" w:hint="eastAsia"/>
+          <w:bCs/>
+          <w:sz w:val="28"/>
+          <w:szCs w:val="32"/>
+        </w:rPr>
+        <w:t>实验步骤</w:t>
+      </w:r>
+      <w:r>
+        <w:rPr>
+          <w:rFonts w:ascii="Cambria" w:hAnsi="Cambria" w:cs="Times New Roman" w:hint="eastAsia"/>
+          <w:bCs/>
+          <w:sz w:val="28"/>
+          <w:szCs w:val="32"/>
+        </w:rPr>
+        <w:t>:</w:t>
+      </w:r>
+      <w:r>
         <w:rPr>
           <w:rFonts w:ascii="Helvetica Neue" w:eastAsia="宋体" w:hAnsi="Helvetica Neue" w:cs="宋体"/>
           <w:i/>
@@ -1289,44 +1249,6 @@
           <w:sz w:val="24"/>
           <w:szCs w:val="24"/>
         </w:rPr>
-      </w:pPr>
-      <w:r>
-        <w:rPr>
-          <w:rFonts w:ascii="Cambria" w:hAnsi="Cambria" w:cs="Times New Roman" w:hint="eastAsia"/>
-          <w:bCs/>
-          <w:sz w:val="28"/>
-          <w:szCs w:val="32"/>
-        </w:rPr>
-        <w:t xml:space="preserve">6. </w:t>
-      </w:r>
-      <w:r>
-        <w:rPr>
-          <w:rFonts w:ascii="Cambria" w:hAnsi="Cambria" w:cs="Times New Roman" w:hint="eastAsia"/>
-          <w:bCs/>
-          <w:sz w:val="28"/>
-          <w:szCs w:val="32"/>
-        </w:rPr>
-        <w:t>实验步骤</w:t>
-      </w:r>
-      <w:r>
-        <w:rPr>
-          <w:rFonts w:ascii="Cambria" w:hAnsi="Cambria" w:cs="Times New Roman" w:hint="eastAsia"/>
-          <w:bCs/>
-          <w:sz w:val="28"/>
-          <w:szCs w:val="32"/>
-        </w:rPr>
-        <w:t>:</w:t>
-      </w:r>
-      <w:r>
-        <w:rPr>
-          <w:rFonts w:ascii="Helvetica Neue" w:eastAsia="宋体" w:hAnsi="Helvetica Neue" w:cs="宋体"/>
-          <w:i/>
-          <w:iCs/>
-          <w:color w:val="2C3E50"/>
-          <w:kern w:val="0"/>
-          <w:sz w:val="24"/>
-          <w:szCs w:val="24"/>
-        </w:rPr>
         <w:t xml:space="preserve"> </w:t>
       </w:r>
     </w:p>
@@ -2101,13 +2023,7 @@
         <w:t>。</w:t>
       </w:r>
     </w:p>
-    <w:p>
-      <w:pPr>
-        <w:rPr>
-          <w:rFonts w:hint="eastAsia"/>
-        </w:rPr>
-      </w:pPr>
-    </w:p>
+    <w:p/>
     <w:p>
       <w:pPr>
         <w:pStyle w:val="2"/>
@@ -2147,9 +2063,6 @@
       <w:pPr>
         <w:pStyle w:val="a7"/>
         <w:ind w:firstLine="480"/>
-        <w:rPr>
-          <w:rFonts w:hint="eastAsia"/>
-        </w:rPr>
       </w:pPr>
     </w:p>
     <w:p>
@@ -2192,9 +2105,6 @@
       <w:pPr>
         <w:pStyle w:val="a7"/>
         <w:ind w:left="720" w:firstLineChars="0" w:firstLine="0"/>
-        <w:rPr>
-          <w:rFonts w:hint="eastAsia"/>
-        </w:rPr>
       </w:pPr>
       <w:r>
         <w:rPr>
@@ -2297,8 +2207,6 @@
         </w:rPr>
         <w:t>定义迭代次数</w:t>
       </w:r>
-      <w:bookmarkStart w:id="0" w:name="_GoBack"/>
-      <w:bookmarkEnd w:id="0"/>
       <w:r>
         <w:rPr>
           <w:rFonts w:hint="eastAsia"/>
@@ -2809,9 +2717,6 @@
       <w:pPr>
         <w:pStyle w:val="a7"/>
         <w:ind w:left="720" w:firstLineChars="0" w:firstLine="0"/>
-        <w:rPr>
-          <w:rFonts w:hint="eastAsia"/>
-        </w:rPr>
       </w:pPr>
       <w:r>
         <w:rPr>
@@ -3328,6 +3233,56 @@
           <w:rFonts w:hint="eastAsia"/>
         </w:rPr>
         <w:t>loss_list.append(NAG_test_loss)</w:t>
+      </w:r>
+    </w:p>
+    <w:p>
+      <w:pPr>
+        <w:pStyle w:val="2"/>
+        <w:numPr>
+          <w:ilvl w:val="0"/>
+          <w:numId w:val="2"/>
+        </w:numPr>
+        <w:spacing w:beforeLines="50" w:before="156" w:afterLines="50" w:after="156" w:line="400" w:lineRule="exact"/>
+        <w:jc w:val="both"/>
+        <w:rPr>
+          <w:rFonts w:ascii="Cambria" w:hAnsi="Cambria" w:cs="Times New Roman"/>
+          <w:bCs/>
+          <w:sz w:val="28"/>
+          <w:szCs w:val="32"/>
+        </w:rPr>
+      </w:pPr>
+      <w:r>
+        <w:rPr>
+          <w:rFonts w:ascii="Cambria" w:hAnsi="Cambria" w:cs="Times New Roman" w:hint="eastAsia"/>
+          <w:bCs/>
+          <w:sz w:val="28"/>
+          <w:szCs w:val="32"/>
+        </w:rPr>
+        <w:t>模型参数的初始化方法</w:t>
+      </w:r>
+      <w:r>
+        <w:rPr>
+          <w:rFonts w:ascii="Cambria" w:hAnsi="Cambria" w:cs="Times New Roman" w:hint="eastAsia"/>
+          <w:bCs/>
+          <w:sz w:val="28"/>
+          <w:szCs w:val="32"/>
+        </w:rPr>
+        <w:t>:</w:t>
+      </w:r>
+    </w:p>
+    <w:p>
+      <w:pPr>
+        <w:pStyle w:val="a7"/>
+        <w:ind w:left="720" w:firstLineChars="0" w:firstLine="0"/>
+        <w:rPr>
+          <w:rFonts w:hint="eastAsia"/>
+        </w:rPr>
+      </w:pPr>
+      <w:r>
+        <w:rPr>
+          <w:rFonts w:hint="eastAsia"/>
+        </w:rPr>
+        <w:t>全零初始化</w:t>
       </w:r>
     </w:p>
     <w:p>
@@ -3349,25 +3304,34 @@
           <w:sz w:val="28"/>
           <w:szCs w:val="32"/>
         </w:rPr>
-        <w:t>8</w:t>
-      </w:r>
-      <w:r>
-        <w:rPr>
-          <w:rFonts w:ascii="Cambria" w:hAnsi="Cambria" w:cs="Times New Roman" w:hint="eastAsia"/>
-          <w:bCs/>
-          <w:sz w:val="28"/>
-          <w:szCs w:val="32"/>
-        </w:rPr>
-        <w:t xml:space="preserve">. </w:t>
-      </w:r>
-      <w:r>
-        <w:rPr>
-          <w:rFonts w:ascii="Cambria" w:hAnsi="Cambria" w:cs="Times New Roman" w:hint="eastAsia"/>
-          <w:bCs/>
-          <w:sz w:val="28"/>
-          <w:szCs w:val="32"/>
-        </w:rPr>
-        <w:t>模型参数的初始化方法</w:t>
+        <w:t>9.</w:t>
+      </w:r>
+      <w:r>
+        <w:rPr>
+          <w:rFonts w:ascii="Cambria" w:hAnsi="Cambria" w:cs="Times New Roman" w:hint="eastAsia"/>
+          <w:bCs/>
+          <w:sz w:val="28"/>
+          <w:szCs w:val="32"/>
+        </w:rPr>
+        <w:t>选择的</w:t>
+      </w:r>
+      <w:r>
+        <w:rPr>
+          <w:rFonts w:ascii="Cambria" w:hAnsi="Cambria" w:cs="Times New Roman" w:hint="eastAsia"/>
+          <w:bCs/>
+          <w:sz w:val="28"/>
+          <w:szCs w:val="32"/>
+        </w:rPr>
+        <w:t>loss</w:t>
+      </w:r>
+      <w:r>
+        <w:rPr>
+          <w:rFonts w:ascii="Cambria" w:hAnsi="Cambria" w:cs="Times New Roman" w:hint="eastAsia"/>
+          <w:bCs/>
+          <w:sz w:val="28"/>
+          <w:szCs w:val="32"/>
+        </w:rPr>
+        <w:t>函数及其导数</w:t>
       </w:r>
       <w:r>
         <w:rPr>
@@ -3380,78 +3344,20 @@
       </w:r>
     </w:p>
     <w:p>
-      <w:pPr>
-        <w:pStyle w:val="2"/>
-        <w:spacing w:beforeLines="50" w:before="156" w:afterLines="50" w:after="156" w:line="400" w:lineRule="exact"/>
-        <w:jc w:val="both"/>
-        <w:rPr>
-          <w:rFonts w:ascii="Cambria" w:hAnsi="Cambria" w:cs="Times New Roman"/>
-          <w:bCs/>
-          <w:sz w:val="28"/>
-          <w:szCs w:val="32"/>
-        </w:rPr>
-      </w:pPr>
-      <w:r>
-        <w:rPr>
-          <w:rFonts w:ascii="Cambria" w:hAnsi="Cambria" w:cs="Times New Roman" w:hint="eastAsia"/>
-          <w:bCs/>
-          <w:sz w:val="28"/>
-          <w:szCs w:val="32"/>
-        </w:rPr>
-        <w:t>9.</w:t>
-      </w:r>
-      <w:r>
-        <w:rPr>
-          <w:rFonts w:ascii="Cambria" w:hAnsi="Cambria" w:cs="Times New Roman" w:hint="eastAsia"/>
-          <w:bCs/>
-          <w:sz w:val="28"/>
-          <w:szCs w:val="32"/>
-        </w:rPr>
-        <w:t>选择的</w:t>
-      </w:r>
-      <w:r>
-        <w:rPr>
-          <w:rFonts w:ascii="Cambria" w:hAnsi="Cambria" w:cs="Times New Roman" w:hint="eastAsia"/>
-          <w:bCs/>
-          <w:sz w:val="28"/>
-          <w:szCs w:val="32"/>
+      <w:r>
+        <w:rPr>
+          <w:rFonts w:hint="eastAsia"/>
+        </w:rPr>
+        <w:t>逻辑回归</w:t>
+      </w:r>
+      <w:r>
+        <w:rPr>
+          <w:rFonts w:hint="eastAsia"/>
         </w:rPr>
         <w:t>loss</w:t>
       </w:r>
       <w:r>
         <w:rPr>
-          <w:rFonts w:ascii="Cambria" w:hAnsi="Cambria" w:cs="Times New Roman" w:hint="eastAsia"/>
-          <w:bCs/>
-          <w:sz w:val="28"/>
-          <w:szCs w:val="32"/>
-        </w:rPr>
-        <w:t>函数及其导数</w:t>
-      </w:r>
-      <w:r>
-        <w:rPr>
-          <w:rFonts w:ascii="Cambria" w:hAnsi="Cambria" w:cs="Times New Roman" w:hint="eastAsia"/>
-          <w:bCs/>
-          <w:sz w:val="28"/>
-          <w:szCs w:val="32"/>
-        </w:rPr>
-        <w:t>:</w:t>
-      </w:r>
-    </w:p>
-    <w:p>
-      <w:r>
-        <w:rPr>
-          <w:rFonts w:hint="eastAsia"/>
-        </w:rPr>
-        <w:t>逻辑回归</w:t>
-      </w:r>
-      <w:r>
-        <w:rPr>
-          <w:rFonts w:hint="eastAsia"/>
-        </w:rPr>
-        <w:t>loss</w:t>
-      </w:r>
-      <w:r>
-        <w:rPr>
           <w:rFonts w:hint="eastAsia"/>
         </w:rPr>
         <w:t>函数：</w:t>
@@ -3462,6 +3368,7 @@
         <w:rPr>
           <w:noProof/>
         </w:rPr>
+        <w:lastRenderedPageBreak/>
         <w:drawing>
           <wp:inline distT="0" distB="0" distL="0" distR="0" wp14:anchorId="2A1AAE4A" wp14:editId="5E7E838D">
             <wp:extent cx="5274310" cy="1155700"/>
@@ -3504,17 +3411,10 @@
         <w:rPr>
           <w:rFonts w:hint="eastAsia"/>
         </w:rPr>
-        <w:lastRenderedPageBreak/>
         <w:t>导数：</w:t>
       </w:r>
     </w:p>
-    <w:p>
-      <w:pPr>
-        <w:rPr>
-          <w:rFonts w:hint="eastAsia"/>
-        </w:rPr>
-      </w:pPr>
-    </w:p>
+    <w:p/>
     <w:p>
       <w:r>
         <w:rPr>
@@ -3533,11 +3433,6 @@
       </w:r>
     </w:p>
     <w:p>
-      <w:pPr>
-        <w:rPr>
-          <w:rFonts w:hint="eastAsia"/>
-        </w:rPr>
-      </w:pPr>
       <w:r>
         <w:rPr>
           <w:noProof/>
@@ -3631,9 +3526,6 @@
       <w:pPr>
         <w:pStyle w:val="a7"/>
         <w:ind w:left="720" w:firstLineChars="0" w:firstLine="0"/>
-        <w:rPr>
-          <w:rFonts w:hint="eastAsia"/>
-        </w:rPr>
       </w:pPr>
       <w:r>
         <w:rPr>
@@ -3686,17 +3578,27 @@
           <w:sz w:val="28"/>
           <w:szCs w:val="32"/>
         </w:rPr>
-        <w:t>超</w:t>
-      </w:r>
-      <w:r>
-        <w:rPr>
-          <w:rFonts w:ascii="黑体" w:hAnsi="黑体" w:cs="黑体" w:hint="eastAsia"/>
-          <w:b w:val="0"/>
-          <w:sz w:val="28"/>
-          <w:szCs w:val="32"/>
-        </w:rPr>
-        <w:t>参数选择：</w:t>
-      </w:r>
+        <w:t>超参数选择：</w:t>
+      </w:r>
+    </w:p>
+    <w:p>
+      <w:pPr>
+        <w:ind w:firstLineChars="500" w:firstLine="1200"/>
+      </w:pPr>
+      <w:r>
+        <w:rPr>
+          <w:rFonts w:hint="eastAsia"/>
+        </w:rPr>
+        <w:t>GAMA=0.9</w:t>
+      </w:r>
+    </w:p>
+    <w:p>
+      <w:pPr>
+        <w:ind w:firstLine="0"/>
+        <w:rPr>
+          <w:rFonts w:hint="eastAsia"/>
+        </w:rPr>
+      </w:pPr>
     </w:p>
     <w:p>
       <w:pPr>
@@ -3718,43 +3620,659 @@
           <w:sz w:val="28"/>
           <w:szCs w:val="32"/>
         </w:rPr>
-        <w:t>预测结果</w:t>
-      </w:r>
-      <w:r>
-        <w:rPr>
-          <w:rFonts w:ascii="黑体" w:hAnsi="黑体" w:cs="黑体" w:hint="eastAsia"/>
-          <w:b w:val="0"/>
-          <w:sz w:val="28"/>
-          <w:szCs w:val="32"/>
-        </w:rPr>
-        <w:t>（</w:t>
-      </w:r>
-      <w:r>
-        <w:rPr>
-          <w:rFonts w:ascii="黑体" w:hAnsi="黑体" w:cs="黑体" w:hint="eastAsia"/>
-          <w:b w:val="0"/>
-          <w:sz w:val="28"/>
-          <w:szCs w:val="32"/>
-        </w:rPr>
-        <w:t>最佳结果</w:t>
-      </w:r>
-      <w:r>
-        <w:rPr>
-          <w:rFonts w:ascii="黑体" w:hAnsi="黑体" w:cs="黑体" w:hint="eastAsia"/>
-          <w:b w:val="0"/>
-          <w:sz w:val="28"/>
-          <w:szCs w:val="32"/>
-        </w:rPr>
-        <w:t>）</w:t>
-      </w:r>
-      <w:r>
-        <w:rPr>
-          <w:rFonts w:ascii="黑体" w:hAnsi="黑体" w:cs="黑体" w:hint="eastAsia"/>
-          <w:b w:val="0"/>
-          <w:sz w:val="28"/>
-          <w:szCs w:val="32"/>
-        </w:rPr>
-        <w:t>：</w:t>
+        <w:t>预测结果（最佳结果）：</w:t>
+      </w:r>
+    </w:p>
+    <w:p/>
+    <w:p>
+      <w:pPr>
+        <w:rPr>
+          <w:rFonts w:hint="eastAsia"/>
+        </w:rPr>
+      </w:pPr>
+      <w:r>
+        <w:rPr>
+          <w:rFonts w:hint="eastAsia"/>
+        </w:rPr>
+        <w:t>(NAG</w:t>
+      </w:r>
+      <w:r>
+        <w:rPr>
+          <w:rFonts w:hint="eastAsia"/>
+        </w:rPr>
+        <w:t>的</w:t>
+      </w:r>
+      <w:r>
+        <w:rPr>
+          <w:rFonts w:hint="eastAsia"/>
+        </w:rPr>
+        <w:t>w)</w:t>
+      </w:r>
+    </w:p>
+    <w:p>
+      <w:r>
+        <w:t>W=</w:t>
+      </w:r>
+      <w:r>
+        <w:t>[[ -5.64423145e-02]</w:t>
+      </w:r>
+    </w:p>
+    <w:p>
+      <w:r>
+        <w:t xml:space="preserve"> [ -3.28699281e-02]</w:t>
+      </w:r>
+    </w:p>
+    <w:p>
+      <w:r>
+        <w:t xml:space="preserve"> [ -1.45092027e-02]</w:t>
+      </w:r>
+    </w:p>
+    <w:p>
+      <w:r>
+        <w:t xml:space="preserve"> [  5.27135944e-03]</w:t>
+      </w:r>
+    </w:p>
+    <w:p>
+      <w:r>
+        <w:t xml:space="preserve"> [ -1.06964997e-02]</w:t>
+      </w:r>
+    </w:p>
+    <w:p>
+      <w:r>
+        <w:t xml:space="preserve"> [ -8.63949481e-02]</w:t>
+      </w:r>
+    </w:p>
+    <w:p>
+      <w:r>
+        <w:t xml:space="preserve"> [ -7.44478249e-03]</w:t>
+      </w:r>
+    </w:p>
+    <w:p>
+      <w:r>
+        <w:t xml:space="preserve"> [  7.08725119e-03]</w:t>
+      </w:r>
+    </w:p>
+    <w:p>
+      <w:r>
+        <w:t xml:space="preserve"> [  1.60033197e-03]</w:t>
+      </w:r>
+    </w:p>
+    <w:p>
+      <w:r>
+        <w:t xml:space="preserve"> [ -6.22613229e-03]</w:t>
+      </w:r>
+    </w:p>
+    <w:p>
+      <w:r>
+        <w:t xml:space="preserve"> [ -6.29363385e-03]</w:t>
+      </w:r>
+    </w:p>
+    <w:p>
+      <w:r>
+        <w:t xml:space="preserve"> [ -2.03252110e-04]</w:t>
+      </w:r>
+    </w:p>
+    <w:p>
+      <w:r>
+        <w:t xml:space="preserve"> [ -2.17066525e-04]</w:t>
+      </w:r>
+    </w:p>
+    <w:p>
+      <w:r>
+        <w:t xml:space="preserve"> [ -2.35476943e-02]</w:t>
+      </w:r>
+    </w:p>
+    <w:p>
+      <w:r>
+        <w:t xml:space="preserve"> [ -1.87679886e-02]</w:t>
+      </w:r>
+    </w:p>
+    <w:p>
+      <w:r>
+        <w:t xml:space="preserve"> [ -1.45092883e-02]</w:t>
+      </w:r>
+    </w:p>
+    <w:p>
+      <w:r>
+        <w:lastRenderedPageBreak/>
+        <w:t xml:space="preserve"> [ -2.38747935e-02]</w:t>
+      </w:r>
+    </w:p>
+    <w:p>
+      <w:r>
+        <w:t xml:space="preserve"> [ -2.85468209e-02]</w:t>
+      </w:r>
+    </w:p>
+    <w:p>
+      <w:r>
+        <w:t xml:space="preserve"> [  7.28657767e-03]</w:t>
+      </w:r>
+    </w:p>
+    <w:p>
+      <w:r>
+        <w:t xml:space="preserve"> [ -3.97903669e-02]</w:t>
+      </w:r>
+    </w:p>
+    <w:p>
+      <w:r>
+        <w:t xml:space="preserve"> [ -1.21279083e-02]</w:t>
+      </w:r>
+    </w:p>
+    <w:p>
+      <w:r>
+        <w:t xml:space="preserve"> [ -5.00122246e-02]</w:t>
+      </w:r>
+    </w:p>
+    <w:p>
+      <w:r>
+        <w:t xml:space="preserve"> [  7.27202270e-03]</w:t>
+      </w:r>
+    </w:p>
+    <w:p>
+      <w:r>
+        <w:t xml:space="preserve"> [ -1.63699082e-03]</w:t>
+      </w:r>
+    </w:p>
+    <w:p>
+      <w:r>
+        <w:t xml:space="preserve"> [ -4.01176044e-03]</w:t>
+      </w:r>
+    </w:p>
+    <w:p>
+      <w:r>
+        <w:t xml:space="preserve"> [ -4.30860105e-03]</w:t>
+      </w:r>
+    </w:p>
+    <w:p>
+      <w:r>
+        <w:t xml:space="preserve"> [ -6.06571343e-03]</w:t>
+      </w:r>
+    </w:p>
+    <w:p>
+      <w:r>
+        <w:t xml:space="preserve"> [ -5.00350217e-03]</w:t>
+      </w:r>
+    </w:p>
+    <w:p>
+      <w:r>
+        <w:t xml:space="preserve"> [  7.81064090e-03]</w:t>
+      </w:r>
+    </w:p>
+    <w:p>
+      <w:r>
+        <w:t xml:space="preserve"> [ -1.59481436e-03]</w:t>
+      </w:r>
+    </w:p>
+    <w:p>
+      <w:r>
+        <w:t xml:space="preserve"> [ -8.03235077e-03]</w:t>
+      </w:r>
+    </w:p>
+    <w:p>
+      <w:r>
+        <w:t xml:space="preserve"> [  4.96299049e-03]</w:t>
+      </w:r>
+    </w:p>
+    <w:p>
+      <w:r>
+        <w:t xml:space="preserve"> [ -3.29117282e-03]</w:t>
+      </w:r>
+    </w:p>
+    <w:p>
+      <w:r>
+        <w:t xml:space="preserve"> [ -7.03411687e-04]</w:t>
+      </w:r>
+    </w:p>
+    <w:p>
+      <w:r>
+        <w:t xml:space="preserve"> [ -4.11274746e-02]</w:t>
+      </w:r>
+    </w:p>
+    <w:p>
+      <w:r>
+        <w:t xml:space="preserve"> [ -5.00122246e-02]</w:t>
+      </w:r>
+    </w:p>
+    <w:p>
+      <w:r>
+        <w:t xml:space="preserve"> [ -3.97903669e-02]</w:t>
+      </w:r>
+    </w:p>
+    <w:p>
+      <w:r>
+        <w:t xml:space="preserve"> [ -5.64875126e-03]</w:t>
+      </w:r>
+    </w:p>
+    <w:p>
+      <w:r>
+        <w:t xml:space="preserve"> [  2.73322317e-02]</w:t>
+      </w:r>
+    </w:p>
+    <w:p>
+      <w:r>
+        <w:t xml:space="preserve"> [  3.49303838e-02]</w:t>
+      </w:r>
+    </w:p>
+    <w:p>
+      <w:r>
+        <w:t xml:space="preserve"> [ -3.29237083e-02]</w:t>
+      </w:r>
+    </w:p>
+    <w:p>
+      <w:r>
+        <w:t xml:space="preserve"> [ -8.83817409e-02]</w:t>
+      </w:r>
+    </w:p>
+    <w:p>
+      <w:r>
+        <w:t xml:space="preserve"> [ -8.75437526e-03]</w:t>
+      </w:r>
+    </w:p>
+    <w:p>
+      <w:r>
+        <w:t xml:space="preserve"> [ -1.04149319e-02]</w:t>
+      </w:r>
+    </w:p>
+    <w:p>
+      <w:r>
+        <w:t xml:space="preserve"> [ -3.92597946e-03]</w:t>
+      </w:r>
+    </w:p>
+    <w:p>
+      <w:r>
+        <w:t xml:space="preserve"> [  2.23766419e-04]</w:t>
+      </w:r>
+    </w:p>
+    <w:p>
+      <w:r>
+        <w:t xml:space="preserve"> [  1.56997579e-03]</w:t>
+      </w:r>
+    </w:p>
+    <w:p>
+      <w:r>
+        <w:t xml:space="preserve"> [ -1.50532798e-02]</w:t>
+      </w:r>
+    </w:p>
+    <w:p>
+      <w:r>
+        <w:t xml:space="preserve"> [ -2.88405175e-02]</w:t>
+      </w:r>
+    </w:p>
+    <w:p>
+      <w:r>
+        <w:t xml:space="preserve"> [ -1.21393217e-02]</w:t>
+      </w:r>
+    </w:p>
+    <w:p>
+      <w:r>
+        <w:t xml:space="preserve"> [  1.59818056e-02]</w:t>
+      </w:r>
+    </w:p>
+    <w:p>
+      <w:r>
+        <w:t xml:space="preserve"> [  1.02481892e-02]</w:t>
+      </w:r>
+    </w:p>
+    <w:p>
+      <w:r>
+        <w:t xml:space="preserve"> [ -1.27565352e-02]</w:t>
+      </w:r>
+    </w:p>
+    <w:p>
+      <w:r>
+        <w:t xml:space="preserve"> [ -1.17098839e-02]</w:t>
+      </w:r>
+    </w:p>
+    <w:p>
+      <w:r>
+        <w:t xml:space="preserve"> [ -2.21285882e-02]</w:t>
+      </w:r>
+    </w:p>
+    <w:p>
+      <w:r>
+        <w:t xml:space="preserve"> [ -9.61346298e-03]</w:t>
+      </w:r>
+    </w:p>
+    <w:p>
+      <w:r>
+        <w:t xml:space="preserve"> [ -1.04461939e-02]</w:t>
+      </w:r>
+    </w:p>
+    <w:p>
+      <w:r>
+        <w:t xml:space="preserve"> [ -1.53086612e-03]</w:t>
+      </w:r>
+    </w:p>
+    <w:p>
+      <w:r>
+        <w:t xml:space="preserve"> [ -1.39651054e-03]</w:t>
+      </w:r>
+    </w:p>
+    <w:p>
+      <w:r>
+        <w:t xml:space="preserve"> [ -5.99765377e-05]</w:t>
+      </w:r>
+    </w:p>
+    <w:p>
+      <w:r>
+        <w:lastRenderedPageBreak/>
+        <w:t xml:space="preserve"> [  4.58880633e-03]</w:t>
+      </w:r>
+    </w:p>
+    <w:p>
+      <w:r>
+        <w:t xml:space="preserve"> [ -4.48394685e-02]</w:t>
+      </w:r>
+    </w:p>
+    <w:p>
+      <w:r>
+        <w:t xml:space="preserve"> [  3.23166653e-02]</w:t>
+      </w:r>
+    </w:p>
+    <w:p>
+      <w:r>
+        <w:t xml:space="preserve"> [ -6.36755992e-02]</w:t>
+      </w:r>
+    </w:p>
+    <w:p>
+      <w:r>
+        <w:t xml:space="preserve"> [ -9.23918013e-03]</w:t>
+      </w:r>
+    </w:p>
+    <w:p>
+      <w:r>
+        <w:t xml:space="preserve"> [ -2.83978094e-02]</w:t>
+      </w:r>
+    </w:p>
+    <w:p>
+      <w:r>
+        <w:t xml:space="preserve"> [ -7.99248224e-02]</w:t>
+      </w:r>
+    </w:p>
+    <w:p>
+      <w:r>
+        <w:t xml:space="preserve"> [ -3.28122862e-03]</w:t>
+      </w:r>
+    </w:p>
+    <w:p>
+      <w:r>
+        <w:t xml:space="preserve"> [ -2.94903003e-03]</w:t>
+      </w:r>
+    </w:p>
+    <w:p>
+      <w:r>
+        <w:t xml:space="preserve"> [ -1.53552946e-03]</w:t>
+      </w:r>
+    </w:p>
+    <w:p>
+      <w:r>
+        <w:t xml:space="preserve"> [ -2.15559751e-02]</w:t>
+      </w:r>
+    </w:p>
+    <w:p>
+      <w:r>
+        <w:t xml:space="preserve"> [ -7.73445152e-02]</w:t>
+      </w:r>
+    </w:p>
+    <w:p>
+      <w:r>
+        <w:t xml:space="preserve"> [ -3.19020704e-02]</w:t>
+      </w:r>
+    </w:p>
+    <w:p>
+      <w:r>
+        <w:t xml:space="preserve"> [ -1.22944130e-01]</w:t>
+      </w:r>
+    </w:p>
+    <w:p>
+      <w:r>
+        <w:t xml:space="preserve"> [  1.36975440e-02]</w:t>
+      </w:r>
+    </w:p>
+    <w:p>
+      <w:r>
+        <w:t xml:space="preserve"> [ -1.14918375e-01]</w:t>
+      </w:r>
+    </w:p>
+    <w:p>
+      <w:r>
+        <w:t xml:space="preserve"> [  5.67178908e-03]</w:t>
+      </w:r>
+    </w:p>
+    <w:p>
+      <w:r>
+        <w:t xml:space="preserve"> [ -4.51331491e-02]</w:t>
+      </w:r>
+    </w:p>
+    <w:p>
+      <w:r>
+        <w:t xml:space="preserve"> [ -1.48225651e-02]</w:t>
+      </w:r>
+    </w:p>
+    <w:p>
+      <w:r>
+        <w:t xml:space="preserve"> [ -5.62124730e-02]</w:t>
+      </w:r>
+    </w:p>
+    <w:p>
+      <w:r>
+        <w:t xml:space="preserve"> [  2.23813863e-03]</w:t>
+      </w:r>
+    </w:p>
+    <w:p>
+      <w:r>
+        <w:t xml:space="preserve"> [  4.68346304e-03]</w:t>
+      </w:r>
+    </w:p>
+    <w:p>
+      <w:r>
+        <w:t xml:space="preserve"> [ -9.04736372e-02]</w:t>
+      </w:r>
+    </w:p>
+    <w:p>
+      <w:r>
+        <w:t xml:space="preserve"> [ -1.16575077e-04]</w:t>
+      </w:r>
+    </w:p>
+    <w:p>
+      <w:r>
+        <w:t xml:space="preserve"> [ -7.46952441e-04]</w:t>
+      </w:r>
+    </w:p>
+    <w:p>
+      <w:r>
+        <w:t xml:space="preserve"> [ -1.06522525e-03]</w:t>
+      </w:r>
+    </w:p>
+    <w:p>
+      <w:r>
+        <w:t xml:space="preserve"> [ -8.96997270e-04]</w:t>
+      </w:r>
+    </w:p>
+    <w:p>
+      <w:r>
+        <w:t xml:space="preserve"> [ -1.94609630e-04]</w:t>
+      </w:r>
+    </w:p>
+    <w:p>
+      <w:r>
+        <w:t xml:space="preserve"> [ -2.70827439e-04]</w:t>
+      </w:r>
+    </w:p>
+    <w:p>
+      <w:r>
+        <w:t xml:space="preserve"> [  5.75952684e-05]</w:t>
+      </w:r>
+    </w:p>
+    <w:p>
+      <w:r>
+        <w:t xml:space="preserve"> [  5.18233929e-04]</w:t>
+      </w:r>
+    </w:p>
+    <w:p>
+      <w:r>
+        <w:t xml:space="preserve"> [  2.23919600e-05]</w:t>
+      </w:r>
+    </w:p>
+    <w:p>
+      <w:r>
+        <w:t xml:space="preserve"> [ -7.92107856e-04]</w:t>
+      </w:r>
+    </w:p>
+    <w:p>
+      <w:r>
+        <w:t xml:space="preserve"> [ -4.42948293e-04]</w:t>
+      </w:r>
+    </w:p>
+    <w:p>
+      <w:r>
+        <w:t xml:space="preserve"> [ -1.21961511e-04]</w:t>
+      </w:r>
+    </w:p>
+    <w:p>
+      <w:r>
+        <w:t xml:space="preserve"> [  1.66710492e-05]</w:t>
+      </w:r>
+    </w:p>
+    <w:p>
+      <w:r>
+        <w:t xml:space="preserve"> [ -1.96598596e-04]</w:t>
+      </w:r>
+    </w:p>
+    <w:p>
+      <w:r>
+        <w:t xml:space="preserve"> [ -1.12012175e-03]</w:t>
+      </w:r>
+    </w:p>
+    <w:p>
+      <w:r>
+        <w:t xml:space="preserve"> [ -2.20438890e-04]</w:t>
+      </w:r>
+    </w:p>
+    <w:p>
+      <w:r>
+        <w:t xml:space="preserve"> [ -3.97587963e-04]</w:t>
+      </w:r>
+    </w:p>
+    <w:p>
+      <w:r>
+        <w:t xml:space="preserve"> [ -7.36147145e-04]</w:t>
+      </w:r>
+    </w:p>
+    <w:p>
+      <w:r>
+        <w:t xml:space="preserve"> [ -3.67615257e-05]</w:t>
+      </w:r>
+    </w:p>
+    <w:p>
+      <w:r>
+        <w:t xml:space="preserve"> [ -5.55689090e-03]</w:t>
+      </w:r>
+    </w:p>
+    <w:p>
+      <w:r>
+        <w:t xml:space="preserve"> [ -3.35815058e-04]</w:t>
+      </w:r>
+    </w:p>
+    <w:p>
+      <w:r>
+        <w:lastRenderedPageBreak/>
+        <w:t xml:space="preserve"> [ -2.94294998e-04]</w:t>
+      </w:r>
+    </w:p>
+    <w:p>
+      <w:r>
+        <w:t xml:space="preserve"> [  2.21205691e-04]</w:t>
+      </w:r>
+    </w:p>
+    <w:p>
+      <w:r>
+        <w:t xml:space="preserve"> [ -6.38266911e-04]</w:t>
+      </w:r>
+    </w:p>
+    <w:p>
+      <w:r>
+        <w:t xml:space="preserve"> [ -3.13165044e-04]</w:t>
+      </w:r>
+    </w:p>
+    <w:p>
+      <w:r>
+        <w:t xml:space="preserve"> [ -3.75356750e-04]</w:t>
+      </w:r>
+    </w:p>
+    <w:p>
+      <w:r>
+        <w:t xml:space="preserve"> [  9.29185054e-05]</w:t>
+      </w:r>
+    </w:p>
+    <w:p>
+      <w:r>
+        <w:t xml:space="preserve"> [ -5.03432833e-04]</w:t>
+      </w:r>
+    </w:p>
+    <w:p>
+      <w:r>
+        <w:t xml:space="preserve"> [ -4.44671660e-04]</w:t>
+      </w:r>
+    </w:p>
+    <w:p>
+      <w:r>
+        <w:t xml:space="preserve"> [ -4.43389892e-05]</w:t>
+      </w:r>
+    </w:p>
+    <w:p>
+      <w:r>
+        <w:t xml:space="preserve"> [ -2.16689308e-04]</w:t>
+      </w:r>
+    </w:p>
+    <w:p>
+      <w:r>
+        <w:t xml:space="preserve"> [ -4.21137685e-04]</w:t>
+      </w:r>
+    </w:p>
+    <w:p>
+      <w:r>
+        <w:t xml:space="preserve"> [ -6.34039682e-06]</w:t>
+      </w:r>
+    </w:p>
+    <w:p>
+      <w:r>
+        <w:t xml:space="preserve"> [ -1.17778674e-04]</w:t>
+      </w:r>
+    </w:p>
+    <w:p>
+      <w:r>
+        <w:t xml:space="preserve"> [ -1.42637408e-04]</w:t>
+      </w:r>
+    </w:p>
+    <w:p>
+      <w:r>
+        <w:t xml:space="preserve"> [ -1.01299456e-03]</w:t>
+      </w:r>
+    </w:p>
+    <w:p>
+      <w:r>
+        <w:t xml:space="preserve"> [ -4.32297316e-05]</w:t>
+      </w:r>
+    </w:p>
+    <w:p>
+      <w:r>
+        <w:t xml:space="preserve"> [ -2.56577086e-04]</w:t>
+      </w:r>
+    </w:p>
+    <w:p>
+      <w:r>
+        <w:t xml:space="preserve"> [  1.19619227e-04]</w:t>
+      </w:r>
+    </w:p>
+    <w:p>
+      <w:pPr>
+        <w:rPr>
+          <w:rFonts w:hint="eastAsia"/>
+        </w:rPr>
+      </w:pPr>
+      <w:r>
+        <w:t xml:space="preserve"> [  0.00000000e+00]]</w:t>
       </w:r>
     </w:p>
     <w:p>
@@ -3777,24 +4295,10 @@
           <w:sz w:val="28"/>
           <w:szCs w:val="32"/>
         </w:rPr>
-        <w:t>loss</w:t>
-      </w:r>
-      <w:r>
-        <w:rPr>
-          <w:rFonts w:ascii="黑体" w:hAnsi="黑体" w:cs="黑体" w:hint="eastAsia"/>
-          <w:b w:val="0"/>
-          <w:sz w:val="28"/>
-          <w:szCs w:val="32"/>
-        </w:rPr>
-        <w:t>曲线图：</w:t>
-      </w:r>
-    </w:p>
-    <w:p>
-      <w:pPr>
-        <w:rPr>
-          <w:rFonts w:hint="eastAsia"/>
-        </w:rPr>
-      </w:pPr>
+        <w:t>loss曲线图：</w:t>
+      </w:r>
+    </w:p>
+    <w:p>
       <w:r>
         <w:rPr>
           <w:noProof/>
@@ -3842,7 +4346,8 @@
         <w:spacing w:beforeLines="50" w:before="156" w:afterLines="50" w:after="156" w:line="400" w:lineRule="exact"/>
         <w:jc w:val="both"/>
         <w:rPr>
-          <w:rFonts w:ascii="Cambria" w:hAnsi="Cambria" w:cs="Times New Roman"/>
+          <w:rFonts w:ascii="Cambria" w:hAnsi="Cambria" w:cs="Times New Roman" w:hint="eastAsia"/>
+          <w:b w:val="0"/>
           <w:bCs/>
           <w:sz w:val="28"/>
           <w:szCs w:val="32"/>
@@ -3875,6 +4380,46 @@
           <w:szCs w:val="32"/>
         </w:rPr>
         <w:t>:</w:t>
+      </w:r>
+      <w:r>
+        <w:rPr>
+          <w:rFonts w:ascii="Cambria" w:hAnsi="Cambria" w:cs="Times New Roman" w:hint="eastAsia"/>
+          <w:b w:val="0"/>
+          <w:bCs/>
+          <w:sz w:val="28"/>
+          <w:szCs w:val="32"/>
+        </w:rPr>
+        <w:t>在逻辑回归的实验中，</w:t>
+      </w:r>
+      <w:r>
+        <w:rPr>
+          <w:rFonts w:ascii="Cambria" w:hAnsi="Cambria" w:cs="Times New Roman" w:hint="eastAsia"/>
+          <w:b w:val="0"/>
+          <w:bCs/>
+          <w:sz w:val="28"/>
+          <w:szCs w:val="32"/>
+        </w:rPr>
+        <w:t>Loss</w:t>
+      </w:r>
+      <w:r>
+        <w:rPr>
+          <w:rFonts w:ascii="Cambria" w:hAnsi="Cambria" w:cs="Times New Roman"/>
+          <w:b w:val="0"/>
+          <w:bCs/>
+          <w:sz w:val="28"/>
+          <w:szCs w:val="32"/>
+        </w:rPr>
+        <w:t>_function</w:t>
+      </w:r>
+      <w:r>
+        <w:rPr>
+          <w:rFonts w:ascii="Cambria" w:hAnsi="Cambria" w:cs="Times New Roman" w:hint="eastAsia"/>
+          <w:b w:val="0"/>
+          <w:bCs/>
+          <w:sz w:val="28"/>
+          <w:szCs w:val="32"/>
+        </w:rPr>
+        <w:t>在最初迭代期间有较大的优化，但是在迭代的后期优化的效果则逐渐不明显</w:t>
       </w:r>
     </w:p>
     <w:p>
@@ -3882,6 +4427,11 @@
         <w:pStyle w:val="2"/>
         <w:spacing w:beforeLines="50" w:before="156" w:afterLines="50" w:after="156" w:line="400" w:lineRule="exact"/>
         <w:jc w:val="both"/>
+        <w:rPr>
+          <w:b w:val="0"/>
+          <w:sz w:val="28"/>
+          <w:szCs w:val="28"/>
+        </w:rPr>
       </w:pPr>
       <w:r>
         <w:rPr>
@@ -3900,6 +4450,159 @@
           <w:szCs w:val="32"/>
         </w:rPr>
         <w:t>对比逻辑回归和线性分类的异同点：</w:t>
+      </w:r>
+      <w:r>
+        <w:rPr>
+          <w:rFonts w:ascii="Cambria" w:hAnsi="Cambria" w:cs="Times New Roman" w:hint="eastAsia"/>
+          <w:b w:val="0"/>
+          <w:bCs/>
+          <w:sz w:val="28"/>
+          <w:szCs w:val="32"/>
+        </w:rPr>
+        <w:t>逻辑回归和线性回归的</w:t>
+      </w:r>
+      <w:r>
+        <w:rPr>
+          <w:rFonts w:ascii="Cambria" w:hAnsi="Cambria" w:cs="Times New Roman" w:hint="eastAsia"/>
+          <w:b w:val="0"/>
+          <w:bCs/>
+          <w:sz w:val="28"/>
+          <w:szCs w:val="32"/>
+        </w:rPr>
+        <w:t>NAG</w:t>
+      </w:r>
+      <w:r>
+        <w:rPr>
+          <w:rFonts w:ascii="Cambria" w:hAnsi="Cambria" w:cs="Times New Roman" w:hint="eastAsia"/>
+          <w:b w:val="0"/>
+          <w:bCs/>
+          <w:sz w:val="28"/>
+          <w:szCs w:val="32"/>
+        </w:rPr>
+        <w:t>方法实现</w:t>
+      </w:r>
+      <w:r>
+        <w:rPr>
+          <w:rFonts w:ascii="Cambria" w:hAnsi="Cambria" w:cs="Times New Roman"/>
+          <w:b w:val="0"/>
+          <w:bCs/>
+          <w:sz w:val="28"/>
+          <w:szCs w:val="32"/>
+        </w:rPr>
+        <w:t>w</w:t>
+      </w:r>
+      <w:r>
+        <w:rPr>
+          <w:rFonts w:ascii="Cambria" w:hAnsi="Cambria" w:cs="Times New Roman" w:hint="eastAsia"/>
+          <w:b w:val="0"/>
+          <w:bCs/>
+          <w:sz w:val="28"/>
+          <w:szCs w:val="32"/>
+        </w:rPr>
+        <w:t>的优化是相同的</w:t>
+      </w:r>
+      <w:r>
+        <w:rPr>
+          <w:rFonts w:ascii="Cambria" w:hAnsi="Cambria" w:cs="Times New Roman" w:hint="eastAsia"/>
+          <w:b w:val="0"/>
+          <w:bCs/>
+          <w:sz w:val="28"/>
+          <w:szCs w:val="32"/>
+        </w:rPr>
+        <w:t xml:space="preserve"> </w:t>
+      </w:r>
+      <w:r>
+        <w:rPr>
+          <w:rFonts w:ascii="Cambria" w:hAnsi="Cambria" w:cs="Times New Roman" w:hint="eastAsia"/>
+          <w:b w:val="0"/>
+          <w:bCs/>
+          <w:sz w:val="28"/>
+          <w:szCs w:val="32"/>
+        </w:rPr>
+        <w:t>并且在最初均是全零初始化</w:t>
+      </w:r>
+      <w:r>
+        <w:rPr>
+          <w:rFonts w:ascii="Cambria" w:hAnsi="Cambria" w:cs="Times New Roman" w:hint="eastAsia"/>
+          <w:b w:val="0"/>
+          <w:bCs/>
+          <w:sz w:val="28"/>
+          <w:szCs w:val="32"/>
+        </w:rPr>
+        <w:t>vt</w:t>
+      </w:r>
+      <w:r>
+        <w:rPr>
+          <w:rFonts w:ascii="Cambria" w:hAnsi="Cambria" w:cs="Times New Roman" w:hint="eastAsia"/>
+          <w:b w:val="0"/>
+          <w:bCs/>
+          <w:sz w:val="28"/>
+          <w:szCs w:val="32"/>
+        </w:rPr>
+        <w:t>和</w:t>
+      </w:r>
+      <w:r>
+        <w:rPr>
+          <w:rFonts w:ascii="Cambria" w:hAnsi="Cambria" w:cs="Times New Roman" w:hint="eastAsia"/>
+          <w:b w:val="0"/>
+          <w:bCs/>
+          <w:sz w:val="28"/>
+          <w:szCs w:val="32"/>
+        </w:rPr>
+        <w:t xml:space="preserve">w </w:t>
+      </w:r>
+      <w:r>
+        <w:rPr>
+          <w:rFonts w:ascii="Cambria" w:hAnsi="Cambria" w:cs="Times New Roman" w:hint="eastAsia"/>
+          <w:b w:val="0"/>
+          <w:bCs/>
+          <w:sz w:val="28"/>
+          <w:szCs w:val="32"/>
+        </w:rPr>
+        <w:t>相同的，线性分类实现中也是</w:t>
+      </w:r>
+      <w:r>
+        <w:rPr>
+          <w:rFonts w:hint="eastAsia"/>
+          <w:b w:val="0"/>
+          <w:sz w:val="28"/>
+          <w:szCs w:val="28"/>
+        </w:rPr>
+        <w:t>将</w:t>
+      </w:r>
+      <w:r>
+        <w:rPr>
+          <w:b w:val="0"/>
+          <w:sz w:val="28"/>
+          <w:szCs w:val="28"/>
+        </w:rPr>
+        <w:t xml:space="preserve">w </w:t>
+      </w:r>
+      <w:r>
+        <w:rPr>
+          <w:rFonts w:hint="eastAsia"/>
+          <w:b w:val="0"/>
+          <w:sz w:val="28"/>
+          <w:szCs w:val="28"/>
+        </w:rPr>
+        <w:t>和</w:t>
+      </w:r>
+      <w:r>
+        <w:rPr>
+          <w:b w:val="0"/>
+          <w:sz w:val="28"/>
+          <w:szCs w:val="28"/>
+        </w:rPr>
+        <w:t>b</w:t>
+      </w:r>
+      <w:r>
+        <w:rPr>
+          <w:rFonts w:hint="eastAsia"/>
+          <w:b w:val="0"/>
+          <w:sz w:val="28"/>
+          <w:szCs w:val="28"/>
+        </w:rPr>
+        <w:t>合并为一起计算</w:t>
       </w:r>
     </w:p>
     <w:p>
@@ -3909,6 +4612,7 @@
         <w:jc w:val="both"/>
         <w:rPr>
           <w:rFonts w:ascii="Cambria" w:hAnsi="Cambria" w:cs="Times New Roman"/>
+          <w:b w:val="0"/>
           <w:bCs/>
           <w:sz w:val="28"/>
           <w:szCs w:val="32"/>
@@ -3931,6 +4635,98 @@
           <w:szCs w:val="32"/>
         </w:rPr>
         <w:t>实验总结：</w:t>
+      </w:r>
+      <w:r>
+        <w:rPr>
+          <w:rFonts w:ascii="Cambria" w:hAnsi="Cambria" w:cs="Times New Roman" w:hint="eastAsia"/>
+          <w:b w:val="0"/>
+          <w:bCs/>
+          <w:sz w:val="28"/>
+          <w:szCs w:val="32"/>
+        </w:rPr>
+        <w:t>在本次实验中，主要讲</w:t>
+      </w:r>
+      <w:r>
+        <w:rPr>
+          <w:rFonts w:ascii="Cambria" w:hAnsi="Cambria" w:cs="Times New Roman" w:hint="eastAsia"/>
+          <w:b w:val="0"/>
+          <w:bCs/>
+          <w:sz w:val="28"/>
+          <w:szCs w:val="32"/>
+        </w:rPr>
+        <w:t>NAG</w:t>
+      </w:r>
+      <w:r>
+        <w:rPr>
+          <w:rFonts w:ascii="Cambria" w:hAnsi="Cambria" w:cs="Times New Roman" w:hint="eastAsia"/>
+          <w:b w:val="0"/>
+          <w:bCs/>
+          <w:sz w:val="28"/>
+          <w:szCs w:val="32"/>
+        </w:rPr>
+        <w:t>方法较好地理解和实现</w:t>
+      </w:r>
+      <w:r>
+        <w:rPr>
+          <w:rFonts w:ascii="Cambria" w:hAnsi="Cambria" w:cs="Times New Roman" w:hint="eastAsia"/>
+          <w:b w:val="0"/>
+          <w:bCs/>
+          <w:sz w:val="28"/>
+          <w:szCs w:val="32"/>
+        </w:rPr>
+        <w:t xml:space="preserve"> </w:t>
+      </w:r>
+      <w:r>
+        <w:rPr>
+          <w:rFonts w:ascii="Cambria" w:hAnsi="Cambria" w:cs="Times New Roman" w:hint="eastAsia"/>
+          <w:b w:val="0"/>
+          <w:bCs/>
+          <w:sz w:val="28"/>
+          <w:szCs w:val="32"/>
+        </w:rPr>
+        <w:t>，并应用于逻辑回归和线性分类中</w:t>
+      </w:r>
+      <w:r>
+        <w:rPr>
+          <w:rFonts w:ascii="Cambria" w:hAnsi="Cambria" w:cs="Times New Roman" w:hint="eastAsia"/>
+          <w:b w:val="0"/>
+          <w:bCs/>
+          <w:sz w:val="28"/>
+          <w:szCs w:val="32"/>
+        </w:rPr>
+        <w:t>，并且较于第一次实验优化了梯度下降方法，实现了随机梯度下降方法。但是对于其他三种优化算法</w:t>
+      </w:r>
+      <w:bookmarkStart w:id="0" w:name="_GoBack"/>
+      <w:bookmarkEnd w:id="0"/>
+      <w:r>
+        <w:rPr>
+          <w:rFonts w:ascii="Cambria" w:hAnsi="Cambria" w:cs="Times New Roman" w:hint="eastAsia"/>
+          <w:b w:val="0"/>
+          <w:bCs/>
+          <w:sz w:val="28"/>
+          <w:szCs w:val="32"/>
+        </w:rPr>
+        <w:t>，在代码实现上出现了多个暂时没有解决的</w:t>
+      </w:r>
+      <w:r>
+        <w:rPr>
+          <w:rFonts w:ascii="Cambria" w:hAnsi="Cambria" w:cs="Times New Roman" w:hint="eastAsia"/>
+          <w:b w:val="0"/>
+          <w:bCs/>
+          <w:sz w:val="28"/>
+          <w:szCs w:val="32"/>
+        </w:rPr>
+        <w:t>bug</w:t>
+      </w:r>
+      <w:r>
+        <w:rPr>
+          <w:rFonts w:ascii="Cambria" w:hAnsi="Cambria" w:cs="Times New Roman" w:hint="eastAsia"/>
+          <w:b w:val="0"/>
+          <w:bCs/>
+          <w:sz w:val="28"/>
+          <w:szCs w:val="32"/>
+        </w:rPr>
+        <w:t>，将在实验后逐步实现代码并优化之。</w:t>
       </w:r>
     </w:p>
     <w:p/>
@@ -4634,6 +5430,7 @@
   <w:style w:type="character" w:default="1" w:styleId="a0">
     <w:name w:val="Default Paragraph Font"/>
     <w:uiPriority w:val="1"/>
+    <w:semiHidden/>
     <w:unhideWhenUsed/>
   </w:style>
   <w:style w:type="table" w:default="1" w:styleId="a1">
@@ -4724,7 +5521,7 @@
     <w:uiPriority w:val="99"/>
     <w:rsid w:val="00FB7F65"/>
     <w:pPr>
-      <w:ind w:firstLineChars="200"/>
+      <w:ind w:firstLineChars="200" w:firstLine="200"/>
     </w:pPr>
   </w:style>
 </w:styles>
